--- a/DOWNLOADS/PROPOSTAS_GERADAS/ORCAMENTO_U_986563_E_900672025_08-10-2025_09h00m.docx
+++ b/DOWNLOADS/PROPOSTAS_GERADAS/ORCAMENTO_U_986563_E_900672025_08-10-2025_09h00m.docx
@@ -1310,7 +1310,110 @@
               <w:jc w:val="center"/>
             </w:pPr>
             <w:r>
-              <w:t>33</w:t>
+              <w:t>34.0</w:t>
+            </w:r>
+          </w:p>
+        </w:tc>
+        <w:tc>
+          <w:tcPr>
+            <w:tcW w:type="dxa" w:w="1276"/>
+          </w:tcPr>
+          <w:p>
+            <w:pPr>
+              <w:jc w:val="center"/>
+            </w:pPr>
+            <w:r>
+              <w:t>1</w:t>
+            </w:r>
+          </w:p>
+        </w:tc>
+        <w:tc>
+          <w:tcPr>
+            <w:tcW w:type="dxa" w:w="1134"/>
+          </w:tcPr>
+          <w:p>
+            <w:pPr>
+              <w:jc w:val="center"/>
+            </w:pPr>
+            <w:r>
+              <w:t>Unidade</w:t>
+            </w:r>
+          </w:p>
+        </w:tc>
+        <w:tc>
+          <w:tcPr>
+            <w:tcW w:type="dxa" w:w="1843"/>
+          </w:tcPr>
+          <w:p>
+            <w:r>
+              <w:rPr>
+                <w:b/>
+              </w:rPr>
+              <w:t>SOUNDVOICE</w:t>
+            </w:r>
+          </w:p>
+        </w:tc>
+        <w:tc>
+          <w:tcPr>
+            <w:tcW w:type="dxa" w:w="2835"/>
+          </w:tcPr>
+          <w:p>
+            <w:r>
+              <w:rPr>
+                <w:b/>
+              </w:rPr>
+              <w:t>SV-050</w:t>
+            </w:r>
+          </w:p>
+        </w:tc>
+        <w:tc>
+          <w:tcPr>
+            <w:tcW w:type="dxa" w:w="2835"/>
+          </w:tcPr>
+          <w:p>
+            <w:r>
+              <w:t>x</w:t>
+            </w:r>
+          </w:p>
+        </w:tc>
+        <w:tc>
+          <w:tcPr>
+            <w:tcW w:type="dxa" w:w="2551"/>
+          </w:tcPr>
+          <w:p>
+            <w:pPr>
+              <w:jc w:val="center"/>
+            </w:pPr>
+            <w:r>
+              <w:t>R$ 243,27</w:t>
+            </w:r>
+          </w:p>
+        </w:tc>
+        <w:tc>
+          <w:tcPr>
+            <w:tcW w:type="dxa" w:w="1985"/>
+          </w:tcPr>
+          <w:p>
+            <w:pPr>
+              <w:jc w:val="center"/>
+            </w:pPr>
+            <w:r>
+              <w:t>R$ 243,27</w:t>
+            </w:r>
+          </w:p>
+        </w:tc>
+      </w:tr>
+      <w:tr>
+        <w:tc>
+          <w:tcPr>
+            <w:tcW w:type="dxa" w:w="1560"/>
+          </w:tcPr>
+          <w:p>
+            <w:pPr>
+              <w:jc w:val="center"/>
+            </w:pPr>
+            <w:r>
+              <w:t>33.0</w:t>
             </w:r>
           </w:p>
         </w:tc>
@@ -1399,109 +1502,6 @@
             </w:pPr>
             <w:r>
               <w:t>R$ 93,33</w:t>
-            </w:r>
-          </w:p>
-        </w:tc>
-      </w:tr>
-      <w:tr>
-        <w:tc>
-          <w:tcPr>
-            <w:tcW w:type="dxa" w:w="1560"/>
-          </w:tcPr>
-          <w:p>
-            <w:pPr>
-              <w:jc w:val="center"/>
-            </w:pPr>
-            <w:r>
-              <w:t>34</w:t>
-            </w:r>
-          </w:p>
-        </w:tc>
-        <w:tc>
-          <w:tcPr>
-            <w:tcW w:type="dxa" w:w="1276"/>
-          </w:tcPr>
-          <w:p>
-            <w:pPr>
-              <w:jc w:val="center"/>
-            </w:pPr>
-            <w:r>
-              <w:t>1</w:t>
-            </w:r>
-          </w:p>
-        </w:tc>
-        <w:tc>
-          <w:tcPr>
-            <w:tcW w:type="dxa" w:w="1134"/>
-          </w:tcPr>
-          <w:p>
-            <w:pPr>
-              <w:jc w:val="center"/>
-            </w:pPr>
-            <w:r>
-              <w:t>Unidade</w:t>
-            </w:r>
-          </w:p>
-        </w:tc>
-        <w:tc>
-          <w:tcPr>
-            <w:tcW w:type="dxa" w:w="1843"/>
-          </w:tcPr>
-          <w:p>
-            <w:r>
-              <w:rPr>
-                <w:b/>
-              </w:rPr>
-              <w:t>SOUNDVOICE</w:t>
-            </w:r>
-          </w:p>
-        </w:tc>
-        <w:tc>
-          <w:tcPr>
-            <w:tcW w:type="dxa" w:w="2835"/>
-          </w:tcPr>
-          <w:p>
-            <w:r>
-              <w:rPr>
-                <w:b/>
-              </w:rPr>
-              <w:t>SV-050</w:t>
-            </w:r>
-          </w:p>
-        </w:tc>
-        <w:tc>
-          <w:tcPr>
-            <w:tcW w:type="dxa" w:w="2835"/>
-          </w:tcPr>
-          <w:p>
-            <w:r>
-              <w:t>x</w:t>
-            </w:r>
-          </w:p>
-        </w:tc>
-        <w:tc>
-          <w:tcPr>
-            <w:tcW w:type="dxa" w:w="2551"/>
-          </w:tcPr>
-          <w:p>
-            <w:pPr>
-              <w:jc w:val="center"/>
-            </w:pPr>
-            <w:r>
-              <w:t>R$ 243,27</w:t>
-            </w:r>
-          </w:p>
-        </w:tc>
-        <w:tc>
-          <w:tcPr>
-            <w:tcW w:type="dxa" w:w="1985"/>
-          </w:tcPr>
-          <w:p>
-            <w:pPr>
-              <w:jc w:val="center"/>
-            </w:pPr>
-            <w:r>
-              <w:t>R$ 243,27</w:t>
             </w:r>
           </w:p>
         </w:tc>
